--- a/MYNoteBook/word文档/2017年/IOS编程随记2/解析线上app崩溃报告.docx
+++ b/MYNoteBook/word文档/2017年/IOS编程随记2/解析线上app崩溃报告.docx
@@ -58,13 +58,20 @@
         </w:rPr>
         <w:t>：</w:t>
       </w:r>
+      <w:r>
+        <w:rPr>
+          <w:rFonts w:cs="MS Mincho"/>
+          <w:lang w:val="en-US"/>
+        </w:rPr>
+        <w:t>想来每个</w:t>
+      </w:r>
       <w:proofErr w:type="spellStart"/>
       <w:r>
         <w:rPr>
           <w:rFonts w:cs="MS Mincho"/>
           <w:lang w:val="en-US"/>
         </w:rPr>
-        <w:t>想来每个iOS攻城狮，都免不了要接触.crash</w:t>
+        <w:t>iOS</w:t>
       </w:r>
       <w:proofErr w:type="spellEnd"/>
       <w:r>
@@ -72,7 +79,7 @@
           <w:rFonts w:cs="MS Mincho"/>
           <w:lang w:val="en-US"/>
         </w:rPr>
-        <w:t>文件</w:t>
+        <w:t>攻城狮，都免不了要接触.crash文件</w:t>
       </w:r>
       <w:r>
         <w:rPr>
@@ -81,28 +88,19 @@
         </w:rPr>
         <w:t>，</w:t>
       </w:r>
-      <w:proofErr w:type="spellStart"/>
-      <w:r>
-        <w:rPr>
-          <w:rFonts w:cs="MS Mincho"/>
-          <w:lang w:val="en-US"/>
-        </w:rPr>
-        <w:t>那么什么是.crash文件</w:t>
-      </w:r>
-      <w:proofErr w:type="spellEnd"/>
-      <w:r>
-        <w:rPr>
-          <w:rFonts w:cs="MS Mincho"/>
-          <w:lang w:val="en-US"/>
-        </w:rPr>
-        <w:t>?</w:t>
+      <w:r>
+        <w:rPr>
+          <w:rFonts w:cs="MS Mincho"/>
+          <w:lang w:val="en-US"/>
+        </w:rPr>
+        <w:t>那么什么是.crash文件?</w:t>
       </w:r>
     </w:p>
     <w:p>
       <w:pPr>
         <w:spacing w:after="0" w:line="240" w:lineRule="auto"/>
         <w:rPr>
-          <w:rFonts w:cs="MS Mincho" w:hint="eastAsia"/>
+          <w:rFonts w:cs="MS Mincho"/>
           <w:lang w:val="en-US"/>
         </w:rPr>
       </w:pPr>
@@ -142,7 +140,7 @@
         <w:spacing w:before="100" w:beforeAutospacing="1" w:after="100" w:afterAutospacing="1" w:line="240" w:lineRule="auto"/>
         <w:outlineLvl w:val="1"/>
         <w:rPr>
-          <w:rFonts w:cs="MS Mincho" w:hint="eastAsia"/>
+          <w:rFonts w:cs="MS Mincho"/>
           <w:lang w:val="en-US"/>
         </w:rPr>
       </w:pPr>
@@ -158,25 +156,16 @@
       <w:pPr>
         <w:spacing w:after="0" w:line="240" w:lineRule="auto"/>
         <w:rPr>
-          <w:rFonts w:cs="MS Mincho" w:hint="eastAsia"/>
-          <w:lang w:val="en-US"/>
-        </w:rPr>
-      </w:pPr>
-      <w:proofErr w:type="spellStart"/>
-      <w:r>
-        <w:rPr>
-          <w:rFonts w:cs="MS Mincho"/>
-          <w:lang w:val="en-US"/>
-        </w:rPr>
-        <w:t>我们先看一眼导出来的.crash</w:t>
-      </w:r>
-      <w:proofErr w:type="spellEnd"/>
-      <w:r>
-        <w:rPr>
-          <w:rFonts w:cs="MS Mincho"/>
-          <w:lang w:val="en-US"/>
-        </w:rPr>
-        <w:t>文件，重点看下崩溃部分的记录</w:t>
+          <w:rFonts w:cs="MS Mincho"/>
+          <w:lang w:val="en-US"/>
+        </w:rPr>
+      </w:pPr>
+      <w:r>
+        <w:rPr>
+          <w:rFonts w:cs="MS Mincho"/>
+          <w:lang w:val="en-US"/>
+        </w:rPr>
+        <w:t>我们先看一眼导出来的.crash文件，重点看下崩溃部分的记录</w:t>
       </w:r>
       <w:r>
         <w:rPr>
@@ -278,21 +267,12 @@
           <w:lang w:val="en-US"/>
         </w:rPr>
       </w:pPr>
-      <w:proofErr w:type="spellStart"/>
-      <w:r>
-        <w:rPr>
-          <w:rFonts w:cs="MS Mincho"/>
-          <w:lang w:val="en-US"/>
-        </w:rPr>
-        <w:t>显然从这图里，我们没法定位出具体的错误，和崩溃的具体行数</w:t>
-      </w:r>
-      <w:proofErr w:type="spellEnd"/>
-      <w:r>
-        <w:rPr>
-          <w:rFonts w:cs="MS Mincho"/>
-          <w:lang w:val="en-US"/>
-        </w:rPr>
-        <w:t>。</w:t>
+      <w:r>
+        <w:rPr>
+          <w:rFonts w:cs="MS Mincho"/>
+          <w:lang w:val="en-US"/>
+        </w:rPr>
+        <w:t>显然从这图里，我们没法定位出具体的错误，和崩溃的具体行数。</w:t>
       </w:r>
     </w:p>
     <w:p>
@@ -303,46 +283,28 @@
           <w:lang w:val="en-US"/>
         </w:rPr>
       </w:pPr>
-      <w:proofErr w:type="spellStart"/>
-      <w:r>
-        <w:rPr>
-          <w:rFonts w:cs="MS Mincho"/>
-          <w:lang w:val="en-US"/>
-        </w:rPr>
-        <w:t>我们得到是个二进制的报告，这时候我们需要对它进行反编译</w:t>
-      </w:r>
-      <w:proofErr w:type="spellEnd"/>
-      <w:r>
-        <w:rPr>
-          <w:rFonts w:cs="MS Mincho"/>
-          <w:lang w:val="en-US"/>
-        </w:rPr>
-        <w:t>。</w:t>
+      <w:r>
+        <w:rPr>
+          <w:rFonts w:cs="MS Mincho"/>
+          <w:lang w:val="en-US"/>
+        </w:rPr>
+        <w:t>我们得到是个二进制的报告，这时候我们需要对它进行反编译。</w:t>
       </w:r>
     </w:p>
     <w:p>
       <w:pPr>
         <w:spacing w:after="0" w:line="240" w:lineRule="auto"/>
         <w:rPr>
-          <w:rFonts w:cs="MS Mincho" w:hint="eastAsia"/>
-          <w:lang w:val="en-US"/>
-        </w:rPr>
-      </w:pPr>
-      <w:proofErr w:type="spellStart"/>
-      <w:r>
-        <w:rPr>
-          <w:rFonts w:cs="MS Mincho"/>
-          <w:lang w:val="en-US"/>
-        </w:rPr>
-        <w:t>对.crash</w:t>
-      </w:r>
-      <w:proofErr w:type="spellEnd"/>
-      <w:r>
-        <w:rPr>
-          <w:rFonts w:cs="MS Mincho"/>
-          <w:lang w:val="en-US"/>
-        </w:rPr>
-        <w:t>文件进行反编译我们需要用到三个文件，缺一不</w:t>
+          <w:rFonts w:cs="MS Mincho"/>
+          <w:lang w:val="en-US"/>
+        </w:rPr>
+      </w:pPr>
+      <w:r>
+        <w:rPr>
+          <w:rFonts w:cs="MS Mincho"/>
+          <w:lang w:val="en-US"/>
+        </w:rPr>
+        <w:t>对.crash文件进行反编译我们需要用到三个文件，缺一不</w:t>
       </w:r>
       <w:r>
         <w:rPr>
@@ -539,23 +501,16 @@
         <w:spacing w:before="100" w:beforeAutospacing="1" w:after="100" w:afterAutospacing="1" w:line="240" w:lineRule="auto"/>
         <w:outlineLvl w:val="1"/>
         <w:rPr>
-          <w:rFonts w:cs="MS Mincho" w:hint="eastAsia"/>
-          <w:lang w:val="en-US"/>
-        </w:rPr>
-      </w:pPr>
-      <w:r>
-        <w:rPr>
-          <w:rFonts w:cs="MS Mincho"/>
-          <w:lang w:val="en-US"/>
-        </w:rPr>
-        <w:t xml:space="preserve">Show in </w:t>
-      </w:r>
-      <w:r>
-        <w:rPr>
-          <w:rFonts w:cs="MS Mincho"/>
-          <w:lang w:val="en-US"/>
-        </w:rPr>
-        <w:t>Finder后对文件夹中的这个.xcarchive文件右键，显示包内容，就可以看到一个名为dSYMs的文件夹，把里面的.dSYM文件拷出来</w:t>
+          <w:rFonts w:cs="MS Mincho"/>
+          <w:lang w:val="en-US"/>
+        </w:rPr>
+      </w:pPr>
+      <w:r>
+        <w:rPr>
+          <w:rFonts w:cs="MS Mincho"/>
+          <w:lang w:val="en-US"/>
+        </w:rPr>
+        <w:t>Show in Finder后对文件夹中的这个.xcarchive文件右键，显示包内容，就可以看到一个名为dSYMs的文件夹，把里面的.dSYM文件拷出来</w:t>
       </w:r>
     </w:p>
     <w:p>
@@ -563,7 +518,7 @@
         <w:spacing w:before="100" w:beforeAutospacing="1" w:after="100" w:afterAutospacing="1" w:line="240" w:lineRule="auto"/>
         <w:outlineLvl w:val="1"/>
         <w:rPr>
-          <w:rFonts w:cs="MS Mincho" w:hint="eastAsia"/>
+          <w:rFonts w:cs="MS Mincho"/>
           <w:lang w:val="en-US"/>
         </w:rPr>
       </w:pPr>
@@ -684,7 +639,7 @@
         <w:spacing w:before="100" w:beforeAutospacing="1" w:after="100" w:afterAutospacing="1" w:line="240" w:lineRule="auto"/>
         <w:outlineLvl w:val="1"/>
         <w:rPr>
-          <w:rFonts w:cs="MS Mincho" w:hint="eastAsia"/>
+          <w:rFonts w:cs="MS Mincho"/>
           <w:lang w:val="en-US"/>
         </w:rPr>
       </w:pPr>
@@ -766,7 +721,7 @@
         <w:spacing w:before="100" w:beforeAutospacing="1" w:after="100" w:afterAutospacing="1" w:line="240" w:lineRule="auto"/>
         <w:outlineLvl w:val="1"/>
         <w:rPr>
-          <w:rFonts w:cs="MS Mincho" w:hint="eastAsia"/>
+          <w:rFonts w:cs="MS Mincho"/>
           <w:lang w:val="en-US"/>
         </w:rPr>
       </w:pPr>
@@ -828,7 +783,7 @@
       <w:pPr>
         <w:spacing w:after="0" w:line="240" w:lineRule="auto"/>
         <w:rPr>
-          <w:rFonts w:ascii="Times" w:eastAsia="Times New Roman" w:hAnsi="Times" w:cs="Times New Roman" w:hint="eastAsia"/>
+          <w:rFonts w:ascii="Times" w:eastAsia="Times New Roman" w:hAnsi="Times" w:cs="Times New Roman"/>
           <w:color w:val="auto"/>
           <w:sz w:val="20"/>
           <w:szCs w:val="20"/>
@@ -898,23 +853,22 @@
       <w:pPr>
         <w:spacing w:after="0" w:line="240" w:lineRule="auto"/>
         <w:rPr>
+          <w:rFonts w:cs="MS Mincho"/>
+          <w:lang w:val="en-US"/>
+        </w:rPr>
+      </w:pPr>
+      <w:r>
+        <w:rPr>
+          <w:rFonts w:cs="MS Mincho"/>
+          <w:lang w:val="en-US"/>
+        </w:rPr>
+        <w:t>点D</w:t>
+      </w:r>
+      <w:r>
+        <w:rPr>
           <w:rFonts w:cs="MS Mincho" w:hint="eastAsia"/>
           <w:lang w:val="en-US"/>
         </w:rPr>
-      </w:pPr>
-      <w:proofErr w:type="spellStart"/>
-      <w:r>
-        <w:rPr>
-          <w:rFonts w:cs="MS Mincho"/>
-          <w:lang w:val="en-US"/>
-        </w:rPr>
-        <w:t>点D</w:t>
-      </w:r>
-      <w:r>
-        <w:rPr>
-          <w:rFonts w:cs="MS Mincho" w:hint="eastAsia"/>
-          <w:lang w:val="en-US"/>
-        </w:rPr>
         <w:t>evices</w:t>
       </w:r>
       <w:r>
@@ -924,7 +878,6 @@
         </w:rPr>
         <w:t>进去</w:t>
       </w:r>
-      <w:proofErr w:type="spellEnd"/>
     </w:p>
     <w:p>
       <w:pPr>
@@ -942,7 +895,7 @@
       <w:pPr>
         <w:spacing w:after="0" w:line="240" w:lineRule="auto"/>
         <w:rPr>
-          <w:rFonts w:ascii="Times" w:eastAsia="Times New Roman" w:hAnsi="Times" w:cs="Times New Roman" w:hint="eastAsia"/>
+          <w:rFonts w:ascii="Times" w:eastAsia="Times New Roman" w:hAnsi="Times" w:cs="Times New Roman"/>
           <w:color w:val="auto"/>
           <w:sz w:val="20"/>
           <w:szCs w:val="20"/>
@@ -1012,35 +965,17 @@
       <w:pPr>
         <w:spacing w:after="0" w:line="240" w:lineRule="auto"/>
         <w:rPr>
-          <w:rFonts w:cs="MS Mincho" w:hint="eastAsia"/>
-          <w:lang w:val="en-US"/>
-        </w:rPr>
-      </w:pPr>
-      <w:proofErr w:type="spellStart"/>
-      <w:r>
-        <w:rPr>
-          <w:rFonts w:cs="MS Mincho"/>
-          <w:lang w:val="en-US"/>
-        </w:rPr>
-        <w:t>然后点击View</w:t>
-      </w:r>
-      <w:proofErr w:type="spellEnd"/>
-      <w:r>
-        <w:rPr>
-          <w:rFonts w:cs="MS Mincho"/>
-          <w:lang w:val="en-US"/>
-        </w:rPr>
-        <w:t xml:space="preserve"> Device Logs </w:t>
-      </w:r>
-      <w:proofErr w:type="spellStart"/>
-      <w:r>
-        <w:rPr>
-          <w:rFonts w:cs="MS Mincho"/>
-          <w:lang w:val="en-US"/>
-        </w:rPr>
-        <w:t>进去</w:t>
-      </w:r>
-      <w:proofErr w:type="spellEnd"/>
+          <w:rFonts w:cs="MS Mincho"/>
+          <w:lang w:val="en-US"/>
+        </w:rPr>
+      </w:pPr>
+      <w:r>
+        <w:rPr>
+          <w:rFonts w:cs="MS Mincho"/>
+          <w:lang w:val="en-US"/>
+        </w:rPr>
+        <w:t>然后点击View Device Logs 进去</w:t>
+      </w:r>
     </w:p>
     <w:p>
       <w:pPr>
@@ -1183,13 +1118,20 @@
           <w:lang w:val="en-US"/>
         </w:rPr>
       </w:pPr>
+      <w:r>
+        <w:rPr>
+          <w:rFonts w:cs="MS Mincho"/>
+          <w:lang w:val="en-US"/>
+        </w:rPr>
+        <w:t>现在打开</w:t>
+      </w:r>
       <w:proofErr w:type="spellStart"/>
       <w:r>
         <w:rPr>
           <w:rFonts w:cs="MS Mincho"/>
           <w:lang w:val="en-US"/>
         </w:rPr>
-        <w:t>现在打开bugcrash文件夹，然后把.crash文件拖入右框中然后选中右键re-symbolicate</w:t>
+        <w:t>bugcrash</w:t>
       </w:r>
       <w:proofErr w:type="spellEnd"/>
       <w:r>
@@ -1197,7 +1139,7 @@
           <w:rFonts w:cs="MS Mincho"/>
           <w:lang w:val="en-US"/>
         </w:rPr>
-        <w:t> </w:t>
+        <w:t>文件夹，然后把.crash文件拖入右框中然后选中右键re-</w:t>
       </w:r>
       <w:proofErr w:type="spellStart"/>
       <w:r>
@@ -1205,9 +1147,16 @@
           <w:rFonts w:cs="MS Mincho"/>
           <w:lang w:val="en-US"/>
         </w:rPr>
-        <w:t>log进行解析</w:t>
+        <w:t>symbolicate</w:t>
       </w:r>
       <w:proofErr w:type="spellEnd"/>
+      <w:r>
+        <w:rPr>
+          <w:rFonts w:cs="MS Mincho"/>
+          <w:lang w:val="en-US"/>
+        </w:rPr>
+        <w:t> log进行解析</w:t>
+      </w:r>
     </w:p>
     <w:p>
       <w:pPr>
@@ -1230,7 +1179,7 @@
         <w:spacing w:before="100" w:beforeAutospacing="1" w:after="100" w:afterAutospacing="1" w:line="240" w:lineRule="auto"/>
         <w:outlineLvl w:val="1"/>
         <w:rPr>
-          <w:rFonts w:cs="MS Mincho" w:hint="eastAsia"/>
+          <w:rFonts w:cs="MS Mincho"/>
           <w:lang w:val="en-US"/>
         </w:rPr>
       </w:pPr>
@@ -1315,22 +1264,20 @@
         </w:rPr>
       </w:pPr>
       <w:proofErr w:type="spellStart"/>
-      <w:proofErr w:type="gramStart"/>
-      <w:r>
-        <w:rPr>
-          <w:rFonts w:cs="MS Mincho"/>
-          <w:lang w:val="en-US"/>
-        </w:rPr>
-        <w:t>symbolicatecrash是一个隐藏工具，它在我的Mac中的具体路径如下</w:t>
+      <w:r>
+        <w:rPr>
+          <w:rFonts w:cs="MS Mincho"/>
+          <w:lang w:val="en-US"/>
+        </w:rPr>
+        <w:t>symbolicatecrash</w:t>
       </w:r>
       <w:proofErr w:type="spellEnd"/>
-      <w:proofErr w:type="gramEnd"/>
-      <w:r>
-        <w:rPr>
-          <w:rFonts w:cs="MS Mincho"/>
-          <w:lang w:val="en-US"/>
-        </w:rPr>
-        <w:t>(Xcode6.1.app请换成你的Xcode名称)</w:t>
+      <w:r>
+        <w:rPr>
+          <w:rFonts w:cs="MS Mincho"/>
+          <w:lang w:val="en-US"/>
+        </w:rPr>
+        <w:t>是一个隐藏工具，它在我的Mac中的具体路径如下(Xcode6.1.app请换成你的Xcode名称)</w:t>
       </w:r>
     </w:p>
     <w:p>
@@ -1362,23 +1309,7 @@
           <w:rFonts w:cs="MS Mincho"/>
           <w:lang w:val="en-US"/>
         </w:rPr>
-        <w:t>把这个路径拷贝一下，然后粘到Finder的“前往文件夹”下，前往，就可以看到symbolicatecrash工具了，现在把它也拷到桌面的crash文件夹里。至此，crash文件夹里现在有4个文件了，分别是.app</w:t>
-      </w:r>
-      <w:proofErr w:type="gramStart"/>
-      <w:r>
-        <w:rPr>
-          <w:rFonts w:cs="MS Mincho"/>
-          <w:lang w:val="en-US"/>
-        </w:rPr>
-        <w:t>, .crash</w:t>
-      </w:r>
-      <w:proofErr w:type="gramEnd"/>
-      <w:r>
-        <w:rPr>
-          <w:rFonts w:cs="MS Mincho"/>
-          <w:lang w:val="en-US"/>
-        </w:rPr>
-        <w:t>, .</w:t>
+        <w:t>把这个路径拷贝一下，然后粘到Finder的“前往文件夹”下，前往，就可以看到symbolicatecrash工具了，现在把它也拷到桌面的crash文件夹里。至此，crash文件夹里现在有4个文件了，分别是.app, .crash, .</w:t>
       </w:r>
       <w:proofErr w:type="spellStart"/>
       <w:r>
@@ -1402,7 +1333,7 @@
           <w:rFonts w:cs="MS Mincho"/>
           <w:lang w:val="en-US"/>
         </w:rPr>
-        <w:t>symbolicatecrash。接下来就是用终端敲命令，生成更易分析的crash</w:t>
+        <w:t>symbolicatecrash</w:t>
       </w:r>
       <w:proofErr w:type="spellEnd"/>
       <w:r>
@@ -1410,7 +1341,7 @@
           <w:rFonts w:cs="MS Mincho"/>
           <w:lang w:val="en-US"/>
         </w:rPr>
-        <w:t>。</w:t>
+        <w:t>。接下来就是用终端敲命令，生成更易分析的crash。</w:t>
       </w:r>
     </w:p>
     <w:p>
@@ -1691,7 +1622,6 @@
           <w:lang w:val="en-US"/>
         </w:rPr>
       </w:pPr>
-      <w:bookmarkStart w:id="0" w:name="_GoBack"/>
       <w:r>
         <w:rPr>
           <w:rFonts w:eastAsia="Times New Roman" w:cs="Times New Roman"/>
@@ -1747,6 +1677,447 @@
           </wp:inline>
         </w:drawing>
       </w:r>
+    </w:p>
+    <w:p>
+      <w:pPr>
+        <w:spacing w:before="100" w:beforeAutospacing="1" w:after="100" w:afterAutospacing="1" w:line="240" w:lineRule="auto"/>
+        <w:outlineLvl w:val="1"/>
+        <w:rPr>
+          <w:rFonts w:cs="MS Mincho" w:hint="eastAsia"/>
+          <w:lang w:val="en-US"/>
+        </w:rPr>
+      </w:pPr>
+      <w:r>
+        <w:rPr>
+          <w:rFonts w:cs="MS Mincho" w:hint="eastAsia"/>
+          <w:lang w:val="en-US"/>
+        </w:rPr>
+        <w:t>5.介绍一下如何使用友盟分析工具解析友盟平台生成的</w:t>
+      </w:r>
+      <w:proofErr w:type="spellStart"/>
+      <w:r>
+        <w:rPr>
+          <w:rFonts w:cs="MS Mincho" w:hint="eastAsia"/>
+          <w:lang w:val="en-US"/>
+        </w:rPr>
+        <w:t>csv</w:t>
+      </w:r>
+      <w:proofErr w:type="spellEnd"/>
+      <w:r>
+        <w:rPr>
+          <w:rFonts w:cs="MS Mincho" w:hint="eastAsia"/>
+          <w:lang w:val="en-US"/>
+        </w:rPr>
+        <w:t>崩溃日志文件</w:t>
+      </w:r>
+    </w:p>
+    <w:p>
+      <w:pPr>
+        <w:spacing w:before="100" w:beforeAutospacing="1" w:after="100" w:afterAutospacing="1" w:line="240" w:lineRule="auto"/>
+        <w:outlineLvl w:val="1"/>
+        <w:rPr>
+          <w:rFonts w:cs="MS Mincho"/>
+          <w:lang w:val="en-US"/>
+        </w:rPr>
+      </w:pPr>
+      <w:r>
+        <w:rPr>
+          <w:rFonts w:cs="MS Mincho"/>
+          <w:lang w:val="en-US"/>
+        </w:rPr>
+        <w:t>(1)</w:t>
+      </w:r>
+      <w:r>
+        <w:rPr>
+          <w:rFonts w:cs="MS Mincho" w:hint="eastAsia"/>
+          <w:lang w:val="en-US"/>
+        </w:rPr>
+        <w:t>下载</w:t>
+      </w:r>
+      <w:proofErr w:type="spellStart"/>
+      <w:r>
+        <w:rPr>
+          <w:rFonts w:cs="MS Mincho"/>
+          <w:lang w:val="en-US"/>
+        </w:rPr>
+        <w:t>umcrashtool</w:t>
+      </w:r>
+      <w:proofErr w:type="spellEnd"/>
+      <w:r>
+        <w:rPr>
+          <w:rFonts w:cs="MS Mincho" w:hint="eastAsia"/>
+          <w:lang w:val="en-US"/>
+        </w:rPr>
+        <w:t>文件</w:t>
+      </w:r>
+      <w:r>
+        <w:rPr>
+          <w:rFonts w:cs="MS Mincho" w:hint="eastAsia"/>
+          <w:lang w:val="en-US"/>
+        </w:rPr>
+        <w:t>和友盟错误日志</w:t>
+      </w:r>
+      <w:r>
+        <w:rPr>
+          <w:rFonts w:cs="MS Mincho"/>
+          <w:lang w:val="en-US"/>
+        </w:rPr>
+        <w:t>.</w:t>
+      </w:r>
+      <w:proofErr w:type="spellStart"/>
+      <w:r>
+        <w:rPr>
+          <w:rFonts w:cs="MS Mincho"/>
+          <w:lang w:val="en-US"/>
+        </w:rPr>
+        <w:t>csv</w:t>
+      </w:r>
+      <w:proofErr w:type="spellEnd"/>
+      <w:r>
+        <w:rPr>
+          <w:rFonts w:cs="MS Mincho" w:hint="eastAsia"/>
+          <w:lang w:val="en-US"/>
+        </w:rPr>
+        <w:t>文件</w:t>
+      </w:r>
+    </w:p>
+    <w:p>
+      <w:pPr>
+        <w:spacing w:before="100" w:beforeAutospacing="1" w:after="100" w:afterAutospacing="1" w:line="240" w:lineRule="auto"/>
+        <w:outlineLvl w:val="1"/>
+        <w:rPr>
+          <w:rFonts w:cs="MS Mincho" w:hint="eastAsia"/>
+          <w:lang w:val="en-US"/>
+        </w:rPr>
+      </w:pPr>
+      <w:r>
+        <w:rPr>
+          <w:rFonts w:cs="MS Mincho"/>
+          <w:lang w:val="en-US"/>
+        </w:rPr>
+        <w:t>(2)</w:t>
+      </w:r>
+      <w:r>
+        <w:rPr>
+          <w:rFonts w:cs="MS Mincho" w:hint="eastAsia"/>
+          <w:lang w:val="en-US"/>
+        </w:rPr>
+        <w:t>确保对应版本的</w:t>
+      </w:r>
+      <w:proofErr w:type="spellStart"/>
+      <w:r>
+        <w:rPr>
+          <w:rFonts w:cs="MS Mincho"/>
+          <w:lang w:val="en-US"/>
+        </w:rPr>
+        <w:t>dSYM</w:t>
+      </w:r>
+      <w:proofErr w:type="spellEnd"/>
+      <w:r>
+        <w:rPr>
+          <w:rFonts w:cs="MS Mincho" w:hint="eastAsia"/>
+          <w:lang w:val="en-US"/>
+        </w:rPr>
+        <w:t>文件位于</w:t>
+      </w:r>
+      <w:r>
+        <w:rPr>
+          <w:rFonts w:cs="MS Mincho" w:hint="eastAsia"/>
+          <w:lang w:val="en-US"/>
+        </w:rPr>
+        <w:t>以下路径</w:t>
+      </w:r>
+    </w:p>
+    <w:p>
+      <w:pPr>
+        <w:spacing w:before="100" w:beforeAutospacing="1" w:after="100" w:afterAutospacing="1" w:line="240" w:lineRule="auto"/>
+        <w:outlineLvl w:val="1"/>
+        <w:rPr>
+          <w:rFonts w:ascii="Menlo Regular" w:hAnsi="Menlo Regular" w:cs="Menlo Regular" w:hint="eastAsia"/>
+          <w:color w:val="000000"/>
+          <w:sz w:val="22"/>
+          <w:szCs w:val="22"/>
+          <w:lang w:val="en-US"/>
+        </w:rPr>
+      </w:pPr>
+      <w:r>
+        <w:rPr>
+          <w:rFonts w:ascii="Menlo Regular" w:hAnsi="Menlo Regular" w:cs="Menlo Regular"/>
+          <w:color w:val="000000"/>
+          <w:sz w:val="22"/>
+          <w:szCs w:val="22"/>
+          <w:lang w:val="en-US"/>
+        </w:rPr>
+        <w:t>/Users/ios31/Library/Developer/</w:t>
+      </w:r>
+      <w:proofErr w:type="spellStart"/>
+      <w:r>
+        <w:rPr>
+          <w:rFonts w:ascii="Menlo Regular" w:hAnsi="Menlo Regular" w:cs="Menlo Regular"/>
+          <w:color w:val="000000"/>
+          <w:sz w:val="22"/>
+          <w:szCs w:val="22"/>
+          <w:lang w:val="en-US"/>
+        </w:rPr>
+        <w:t>Xcode</w:t>
+      </w:r>
+      <w:proofErr w:type="spellEnd"/>
+      <w:r>
+        <w:rPr>
+          <w:rFonts w:ascii="Menlo Regular" w:hAnsi="Menlo Regular" w:cs="Menlo Regular"/>
+          <w:color w:val="000000"/>
+          <w:sz w:val="22"/>
+          <w:szCs w:val="22"/>
+          <w:lang w:val="en-US"/>
+        </w:rPr>
+        <w:t>/</w:t>
+      </w:r>
+      <w:proofErr w:type="spellStart"/>
+      <w:r>
+        <w:rPr>
+          <w:rFonts w:ascii="Menlo Regular" w:hAnsi="Menlo Regular" w:cs="Menlo Regular"/>
+          <w:color w:val="000000"/>
+          <w:sz w:val="22"/>
+          <w:szCs w:val="22"/>
+          <w:lang w:val="en-US"/>
+        </w:rPr>
+        <w:t>GuDaShi.app.dSYM</w:t>
+      </w:r>
+      <w:proofErr w:type="spellEnd"/>
+    </w:p>
+    <w:p>
+      <w:pPr>
+        <w:spacing w:before="100" w:beforeAutospacing="1" w:after="100" w:afterAutospacing="1" w:line="240" w:lineRule="auto"/>
+        <w:outlineLvl w:val="1"/>
+        <w:rPr>
+          <w:rFonts w:cs="MS Mincho"/>
+          <w:lang w:val="en-US"/>
+        </w:rPr>
+      </w:pPr>
+      <w:r>
+        <w:rPr>
+          <w:rFonts w:cs="MS Mincho"/>
+          <w:lang w:val="en-US"/>
+        </w:rPr>
+        <w:t>(3)</w:t>
+      </w:r>
+      <w:r>
+        <w:rPr>
+          <w:rFonts w:cs="MS Mincho" w:hint="eastAsia"/>
+          <w:lang w:val="en-US"/>
+        </w:rPr>
+        <w:t>将</w:t>
+      </w:r>
+      <w:r>
+        <w:rPr>
+          <w:rFonts w:cs="MS Mincho"/>
+          <w:lang w:val="en-US"/>
+        </w:rPr>
+        <w:t>(1)</w:t>
+      </w:r>
+      <w:r>
+        <w:rPr>
+          <w:rFonts w:cs="MS Mincho" w:hint="eastAsia"/>
+          <w:lang w:val="en-US"/>
+        </w:rPr>
+        <w:t>中文件放到同一个文件夹</w:t>
+      </w:r>
+    </w:p>
+    <w:p>
+      <w:pPr>
+        <w:spacing w:before="100" w:beforeAutospacing="1" w:after="100" w:afterAutospacing="1" w:line="240" w:lineRule="auto"/>
+        <w:outlineLvl w:val="1"/>
+        <w:rPr>
+          <w:rFonts w:cs="MS Mincho" w:hint="eastAsia"/>
+          <w:lang w:val="en-US"/>
+        </w:rPr>
+      </w:pPr>
+      <w:r>
+        <w:rPr>
+          <w:rFonts w:cs="MS Mincho"/>
+          <w:lang w:val="en-US"/>
+        </w:rPr>
+        <w:t>(4)</w:t>
+      </w:r>
+      <w:r>
+        <w:rPr>
+          <w:rFonts w:cs="MS Mincho" w:hint="eastAsia"/>
+          <w:lang w:val="en-US"/>
+        </w:rPr>
+        <w:t>打开命令行，进入</w:t>
+      </w:r>
+      <w:r>
+        <w:rPr>
+          <w:rFonts w:cs="MS Mincho"/>
+          <w:lang w:val="en-US"/>
+        </w:rPr>
+        <w:t>(3)</w:t>
+      </w:r>
+      <w:r>
+        <w:rPr>
+          <w:rFonts w:cs="MS Mincho" w:hint="eastAsia"/>
+          <w:lang w:val="en-US"/>
+        </w:rPr>
+        <w:t>中目录</w:t>
+      </w:r>
+      <w:r>
+        <w:rPr>
+          <w:rFonts w:cs="MS Mincho" w:hint="eastAsia"/>
+          <w:lang w:val="en-US"/>
+        </w:rPr>
+        <w:t>，执行以下命令</w:t>
+      </w:r>
+    </w:p>
+    <w:p>
+      <w:pPr>
+        <w:spacing w:before="100" w:beforeAutospacing="1" w:after="100" w:afterAutospacing="1" w:line="240" w:lineRule="auto"/>
+        <w:outlineLvl w:val="1"/>
+        <w:rPr>
+          <w:rFonts w:ascii="Menlo Regular" w:hAnsi="Menlo Regular" w:cs="Menlo Regular" w:hint="eastAsia"/>
+          <w:color w:val="000000"/>
+          <w:sz w:val="22"/>
+          <w:szCs w:val="22"/>
+          <w:lang w:val="en-US"/>
+        </w:rPr>
+      </w:pPr>
+      <w:proofErr w:type="gramStart"/>
+      <w:r>
+        <w:rPr>
+          <w:rFonts w:ascii="Menlo Regular" w:hAnsi="Menlo Regular" w:cs="Menlo Regular"/>
+          <w:color w:val="000000"/>
+          <w:sz w:val="22"/>
+          <w:szCs w:val="22"/>
+          <w:lang w:val="en-US"/>
+        </w:rPr>
+        <w:t>./</w:t>
+      </w:r>
+      <w:proofErr w:type="spellStart"/>
+      <w:proofErr w:type="gramEnd"/>
+      <w:r>
+        <w:rPr>
+          <w:rFonts w:ascii="Menlo Regular" w:hAnsi="Menlo Regular" w:cs="Menlo Regular"/>
+          <w:color w:val="000000"/>
+          <w:sz w:val="22"/>
+          <w:szCs w:val="22"/>
+          <w:lang w:val="en-US"/>
+        </w:rPr>
+        <w:t>umcrashtool</w:t>
+      </w:r>
+      <w:proofErr w:type="spellEnd"/>
+      <w:r>
+        <w:rPr>
+          <w:rFonts w:ascii="Menlo Regular" w:hAnsi="Menlo Regular" w:cs="Menlo Regular"/>
+          <w:color w:val="000000"/>
+          <w:sz w:val="22"/>
+          <w:szCs w:val="22"/>
+          <w:lang w:val="en-US"/>
+        </w:rPr>
+        <w:t xml:space="preserve"> /Users/ios31/Desktop/error/err4.csv</w:t>
+      </w:r>
+    </w:p>
+    <w:p>
+      <w:pPr>
+        <w:spacing w:before="100" w:beforeAutospacing="1" w:after="100" w:afterAutospacing="1" w:line="240" w:lineRule="auto"/>
+        <w:outlineLvl w:val="1"/>
+        <w:rPr>
+          <w:rFonts w:ascii="Menlo Regular" w:hAnsi="Menlo Regular" w:cs="Menlo Regular" w:hint="eastAsia"/>
+          <w:color w:val="000000"/>
+          <w:sz w:val="22"/>
+          <w:szCs w:val="22"/>
+          <w:lang w:val="en-US"/>
+        </w:rPr>
+      </w:pPr>
+      <w:r>
+        <w:rPr>
+          <w:rFonts w:ascii="Menlo Regular" w:hAnsi="Menlo Regular" w:cs="Menlo Regular"/>
+          <w:color w:val="000000"/>
+          <w:sz w:val="22"/>
+          <w:szCs w:val="22"/>
+          <w:lang w:val="en-US"/>
+        </w:rPr>
+        <w:t>(5)</w:t>
+      </w:r>
+      <w:r>
+        <w:rPr>
+          <w:rFonts w:ascii="Menlo Regular" w:hAnsi="Menlo Regular" w:cs="Menlo Regular" w:hint="eastAsia"/>
+          <w:color w:val="000000"/>
+          <w:sz w:val="22"/>
+          <w:szCs w:val="22"/>
+          <w:lang w:val="en-US"/>
+        </w:rPr>
+        <w:t>使用系统</w:t>
+      </w:r>
+      <w:r>
+        <w:rPr>
+          <w:rFonts w:ascii="Menlo Regular" w:hAnsi="Menlo Regular" w:cs="Menlo Regular" w:hint="eastAsia"/>
+          <w:color w:val="000000"/>
+          <w:sz w:val="22"/>
+          <w:szCs w:val="22"/>
+          <w:lang w:val="en-US"/>
+        </w:rPr>
+        <w:t>number</w:t>
+      </w:r>
+      <w:r>
+        <w:rPr>
+          <w:rFonts w:ascii="Menlo Regular" w:hAnsi="Menlo Regular" w:cs="Menlo Regular" w:hint="eastAsia"/>
+          <w:color w:val="000000"/>
+          <w:sz w:val="22"/>
+          <w:szCs w:val="22"/>
+          <w:lang w:val="en-US"/>
+        </w:rPr>
+        <w:t>软件打开</w:t>
+      </w:r>
+      <w:r>
+        <w:rPr>
+          <w:rFonts w:ascii="Menlo Regular" w:hAnsi="Menlo Regular" w:cs="Menlo Regular"/>
+          <w:color w:val="000000"/>
+          <w:sz w:val="22"/>
+          <w:szCs w:val="22"/>
+          <w:lang w:val="en-US"/>
+        </w:rPr>
+        <w:t>(4)</w:t>
+      </w:r>
+      <w:r>
+        <w:rPr>
+          <w:rFonts w:ascii="Menlo Regular" w:hAnsi="Menlo Regular" w:cs="Menlo Regular" w:hint="eastAsia"/>
+          <w:color w:val="000000"/>
+          <w:sz w:val="22"/>
+          <w:szCs w:val="22"/>
+          <w:lang w:val="en-US"/>
+        </w:rPr>
+        <w:t>中生成的</w:t>
+      </w:r>
+      <w:r>
+        <w:rPr>
+          <w:rFonts w:ascii="Menlo Regular" w:hAnsi="Menlo Regular" w:cs="Menlo Regular"/>
+          <w:color w:val="000000"/>
+          <w:sz w:val="22"/>
+          <w:szCs w:val="22"/>
+          <w:lang w:val="en-US"/>
+        </w:rPr>
+        <w:t>err4-symbol.csv</w:t>
+      </w:r>
+      <w:r>
+        <w:rPr>
+          <w:rFonts w:ascii="Menlo Regular" w:hAnsi="Menlo Regular" w:cs="Menlo Regular" w:hint="eastAsia"/>
+          <w:color w:val="000000"/>
+          <w:sz w:val="22"/>
+          <w:szCs w:val="22"/>
+          <w:lang w:val="en-US"/>
+        </w:rPr>
+        <w:t>文件</w:t>
+      </w:r>
+      <w:r>
+        <w:rPr>
+          <w:rFonts w:ascii="Menlo Regular" w:hAnsi="Menlo Regular" w:cs="Menlo Regular" w:hint="eastAsia"/>
+          <w:color w:val="000000"/>
+          <w:sz w:val="22"/>
+          <w:szCs w:val="22"/>
+          <w:lang w:val="en-US"/>
+        </w:rPr>
+        <w:t>，可以看到具体崩溃文件和行数</w:t>
+      </w:r>
+      <w:bookmarkStart w:id="0" w:name="_GoBack"/>
       <w:bookmarkEnd w:id="0"/>
     </w:p>
     <w:sectPr>
@@ -5330,7 +5701,7 @@
   <a:extraClrSchemeLst/>
   <a:extLst>
     <a:ext uri="{05A4C25C-085E-4340-85A3-A5531E510DB2}">
-      <thm15:themeFamily xmlns:thm15="http://schemas.microsoft.com/office/thememl/2012/main" xmlns="" name="Office Theme" id="{62F939B6-93AF-4DB8-9C6B-D6C7DFDC589F}" vid="{4A3C46E8-61CC-4603-A589-7422A47A8E4A}"/>
+      <thm15:themeFamily xmlns="" xmlns:thm15="http://schemas.microsoft.com/office/thememl/2012/main" name="Office Theme" id="{62F939B6-93AF-4DB8-9C6B-D6C7DFDC589F}" vid="{4A3C46E8-61CC-4603-A589-7422A47A8E4A}"/>
     </a:ext>
   </a:extLst>
 </a:theme>

--- a/MYNoteBook/word文档/2017年/IOS编程随记2/解析线上app崩溃报告.docx
+++ b/MYNoteBook/word文档/2017年/IOS编程随记2/解析线上app崩溃报告.docx
@@ -1618,7 +1618,7 @@
         <w:spacing w:before="100" w:beforeAutospacing="1" w:after="100" w:afterAutospacing="1" w:line="240" w:lineRule="auto"/>
         <w:outlineLvl w:val="1"/>
         <w:rPr>
-          <w:rFonts w:cs="MS Mincho" w:hint="eastAsia"/>
+          <w:rFonts w:cs="MS Mincho"/>
           <w:lang w:val="en-US"/>
         </w:rPr>
       </w:pPr>
@@ -1683,7 +1683,7 @@
         <w:spacing w:before="100" w:beforeAutospacing="1" w:after="100" w:afterAutospacing="1" w:line="240" w:lineRule="auto"/>
         <w:outlineLvl w:val="1"/>
         <w:rPr>
-          <w:rFonts w:cs="MS Mincho" w:hint="eastAsia"/>
+          <w:rFonts w:cs="MS Mincho"/>
           <w:lang w:val="en-US"/>
         </w:rPr>
       </w:pPr>
@@ -1786,7 +1786,7 @@
         <w:spacing w:before="100" w:beforeAutospacing="1" w:after="100" w:afterAutospacing="1" w:line="240" w:lineRule="auto"/>
         <w:outlineLvl w:val="1"/>
         <w:rPr>
-          <w:rFonts w:cs="MS Mincho" w:hint="eastAsia"/>
+          <w:rFonts w:cs="MS Mincho"/>
           <w:lang w:val="en-US"/>
         </w:rPr>
       </w:pPr>
@@ -1832,15 +1832,6 @@
       <w:pPr>
         <w:spacing w:before="100" w:beforeAutospacing="1" w:after="100" w:afterAutospacing="1" w:line="240" w:lineRule="auto"/>
         <w:outlineLvl w:val="1"/>
-        <w:rPr>
-          <w:rFonts w:ascii="Menlo Regular" w:hAnsi="Menlo Regular" w:cs="Menlo Regular" w:hint="eastAsia"/>
-          <w:color w:val="000000"/>
-          <w:sz w:val="22"/>
-          <w:szCs w:val="22"/>
-          <w:lang w:val="en-US"/>
-        </w:rPr>
-      </w:pPr>
-      <w:r>
         <w:rPr>
           <w:rFonts w:ascii="Menlo Regular" w:hAnsi="Menlo Regular" w:cs="Menlo Regular"/>
           <w:color w:val="000000"/>
@@ -1848,9 +1839,7 @@
           <w:szCs w:val="22"/>
           <w:lang w:val="en-US"/>
         </w:rPr>
-        <w:t>/Users/ios31/Library/Developer/</w:t>
-      </w:r>
-      <w:proofErr w:type="spellStart"/>
+      </w:pPr>
       <w:r>
         <w:rPr>
           <w:rFonts w:ascii="Menlo Regular" w:hAnsi="Menlo Regular" w:cs="Menlo Regular"/>
@@ -1859,9 +1848,9 @@
           <w:szCs w:val="22"/>
           <w:lang w:val="en-US"/>
         </w:rPr>
-        <w:t>Xcode</w:t>
-      </w:r>
-      <w:proofErr w:type="spellEnd"/>
+        <w:t>/Users/ios31/Library/Developer/</w:t>
+      </w:r>
+      <w:proofErr w:type="spellStart"/>
       <w:r>
         <w:rPr>
           <w:rFonts w:ascii="Menlo Regular" w:hAnsi="Menlo Regular" w:cs="Menlo Regular"/>
@@ -1870,9 +1859,9 @@
           <w:szCs w:val="22"/>
           <w:lang w:val="en-US"/>
         </w:rPr>
-        <w:t>/</w:t>
-      </w:r>
-      <w:proofErr w:type="spellStart"/>
+        <w:t>Xcode</w:t>
+      </w:r>
+      <w:proofErr w:type="spellEnd"/>
       <w:r>
         <w:rPr>
           <w:rFonts w:ascii="Menlo Regular" w:hAnsi="Menlo Regular" w:cs="Menlo Regular"/>
@@ -1881,106 +1870,9 @@
           <w:szCs w:val="22"/>
           <w:lang w:val="en-US"/>
         </w:rPr>
-        <w:t>GuDaShi.app.dSYM</w:t>
-      </w:r>
-      <w:proofErr w:type="spellEnd"/>
-    </w:p>
-    <w:p>
-      <w:pPr>
-        <w:spacing w:before="100" w:beforeAutospacing="1" w:after="100" w:afterAutospacing="1" w:line="240" w:lineRule="auto"/>
-        <w:outlineLvl w:val="1"/>
-        <w:rPr>
-          <w:rFonts w:cs="MS Mincho"/>
-          <w:lang w:val="en-US"/>
-        </w:rPr>
-      </w:pPr>
-      <w:r>
-        <w:rPr>
-          <w:rFonts w:cs="MS Mincho"/>
-          <w:lang w:val="en-US"/>
-        </w:rPr>
-        <w:t>(3)</w:t>
-      </w:r>
-      <w:r>
-        <w:rPr>
-          <w:rFonts w:cs="MS Mincho" w:hint="eastAsia"/>
-          <w:lang w:val="en-US"/>
-        </w:rPr>
-        <w:t>将</w:t>
-      </w:r>
-      <w:r>
-        <w:rPr>
-          <w:rFonts w:cs="MS Mincho"/>
-          <w:lang w:val="en-US"/>
-        </w:rPr>
-        <w:t>(1)</w:t>
-      </w:r>
-      <w:r>
-        <w:rPr>
-          <w:rFonts w:cs="MS Mincho" w:hint="eastAsia"/>
-          <w:lang w:val="en-US"/>
-        </w:rPr>
-        <w:t>中文件放到同一个文件夹</w:t>
-      </w:r>
-    </w:p>
-    <w:p>
-      <w:pPr>
-        <w:spacing w:before="100" w:beforeAutospacing="1" w:after="100" w:afterAutospacing="1" w:line="240" w:lineRule="auto"/>
-        <w:outlineLvl w:val="1"/>
-        <w:rPr>
-          <w:rFonts w:cs="MS Mincho" w:hint="eastAsia"/>
-          <w:lang w:val="en-US"/>
-        </w:rPr>
-      </w:pPr>
-      <w:r>
-        <w:rPr>
-          <w:rFonts w:cs="MS Mincho"/>
-          <w:lang w:val="en-US"/>
-        </w:rPr>
-        <w:t>(4)</w:t>
-      </w:r>
-      <w:r>
-        <w:rPr>
-          <w:rFonts w:cs="MS Mincho" w:hint="eastAsia"/>
-          <w:lang w:val="en-US"/>
-        </w:rPr>
-        <w:t>打开命令行，进入</w:t>
-      </w:r>
-      <w:r>
-        <w:rPr>
-          <w:rFonts w:cs="MS Mincho"/>
-          <w:lang w:val="en-US"/>
-        </w:rPr>
-        <w:t>(3)</w:t>
-      </w:r>
-      <w:r>
-        <w:rPr>
-          <w:rFonts w:cs="MS Mincho" w:hint="eastAsia"/>
-          <w:lang w:val="en-US"/>
-        </w:rPr>
-        <w:t>中目录</w:t>
-      </w:r>
-      <w:r>
-        <w:rPr>
-          <w:rFonts w:cs="MS Mincho" w:hint="eastAsia"/>
-          <w:lang w:val="en-US"/>
-        </w:rPr>
-        <w:t>，执行以下命令</w:t>
-      </w:r>
-    </w:p>
-    <w:p>
-      <w:pPr>
-        <w:spacing w:before="100" w:beforeAutospacing="1" w:after="100" w:afterAutospacing="1" w:line="240" w:lineRule="auto"/>
-        <w:outlineLvl w:val="1"/>
-        <w:rPr>
-          <w:rFonts w:ascii="Menlo Regular" w:hAnsi="Menlo Regular" w:cs="Menlo Regular" w:hint="eastAsia"/>
-          <w:color w:val="000000"/>
-          <w:sz w:val="22"/>
-          <w:szCs w:val="22"/>
-          <w:lang w:val="en-US"/>
-        </w:rPr>
-      </w:pPr>
-      <w:proofErr w:type="gramStart"/>
+        <w:t>/</w:t>
+      </w:r>
+      <w:proofErr w:type="spellStart"/>
       <w:r>
         <w:rPr>
           <w:rFonts w:ascii="Menlo Regular" w:hAnsi="Menlo Regular" w:cs="Menlo Regular"/>
@@ -1989,16 +1881,132 @@
           <w:szCs w:val="22"/>
           <w:lang w:val="en-US"/>
         </w:rPr>
+        <w:t>GuDaShi.app.dSYM</w:t>
+      </w:r>
+      <w:proofErr w:type="spellEnd"/>
+    </w:p>
+    <w:p>
+      <w:pPr>
+        <w:spacing w:before="100" w:beforeAutospacing="1" w:after="100" w:afterAutospacing="1" w:line="240" w:lineRule="auto"/>
+        <w:outlineLvl w:val="1"/>
+        <w:rPr>
+          <w:rFonts w:cs="MS Mincho"/>
+          <w:lang w:val="en-US"/>
+        </w:rPr>
+      </w:pPr>
+      <w:r>
+        <w:rPr>
+          <w:rFonts w:cs="MS Mincho"/>
+          <w:lang w:val="en-US"/>
+        </w:rPr>
+        <w:t>(3)</w:t>
+      </w:r>
+      <w:r>
+        <w:rPr>
+          <w:rFonts w:cs="MS Mincho" w:hint="eastAsia"/>
+          <w:lang w:val="en-US"/>
+        </w:rPr>
+        <w:t>将</w:t>
+      </w:r>
+      <w:r>
+        <w:rPr>
+          <w:rFonts w:cs="MS Mincho"/>
+          <w:lang w:val="en-US"/>
+        </w:rPr>
+        <w:t>(1)</w:t>
+      </w:r>
+      <w:r>
+        <w:rPr>
+          <w:rFonts w:cs="MS Mincho" w:hint="eastAsia"/>
+          <w:lang w:val="en-US"/>
+        </w:rPr>
+        <w:t>中文件放到同一个文件夹</w:t>
+      </w:r>
+    </w:p>
+    <w:p>
+      <w:pPr>
+        <w:spacing w:before="100" w:beforeAutospacing="1" w:after="100" w:afterAutospacing="1" w:line="240" w:lineRule="auto"/>
+        <w:outlineLvl w:val="1"/>
+        <w:rPr>
+          <w:rFonts w:cs="MS Mincho"/>
+          <w:lang w:val="en-US"/>
+        </w:rPr>
+      </w:pPr>
+      <w:r>
+        <w:rPr>
+          <w:rFonts w:cs="MS Mincho"/>
+          <w:lang w:val="en-US"/>
+        </w:rPr>
+        <w:t>(4)</w:t>
+      </w:r>
+      <w:r>
+        <w:rPr>
+          <w:rFonts w:cs="MS Mincho" w:hint="eastAsia"/>
+          <w:lang w:val="en-US"/>
+        </w:rPr>
+        <w:t>打开命令行，进入</w:t>
+      </w:r>
+      <w:r>
+        <w:rPr>
+          <w:rFonts w:cs="MS Mincho"/>
+          <w:lang w:val="en-US"/>
+        </w:rPr>
+        <w:t>(3)</w:t>
+      </w:r>
+      <w:r>
+        <w:rPr>
+          <w:rFonts w:cs="MS Mincho" w:hint="eastAsia"/>
+          <w:lang w:val="en-US"/>
+        </w:rPr>
+        <w:t>中目录</w:t>
+      </w:r>
+      <w:r>
+        <w:rPr>
+          <w:rFonts w:cs="MS Mincho" w:hint="eastAsia"/>
+          <w:lang w:val="en-US"/>
+        </w:rPr>
+        <w:t>，执行以下命令</w:t>
+      </w:r>
+    </w:p>
+    <w:p>
+      <w:pPr>
+        <w:tabs>
+          <w:tab w:val="left" w:pos="916"/>
+          <w:tab w:val="left" w:pos="1832"/>
+          <w:tab w:val="left" w:pos="2748"/>
+          <w:tab w:val="left" w:pos="3664"/>
+          <w:tab w:val="left" w:pos="4580"/>
+          <w:tab w:val="left" w:pos="5496"/>
+          <w:tab w:val="left" w:pos="6412"/>
+          <w:tab w:val="left" w:pos="7328"/>
+          <w:tab w:val="left" w:pos="8244"/>
+          <w:tab w:val="left" w:pos="9160"/>
+          <w:tab w:val="left" w:pos="10076"/>
+          <w:tab w:val="left" w:pos="10992"/>
+          <w:tab w:val="left" w:pos="11908"/>
+          <w:tab w:val="left" w:pos="12824"/>
+          <w:tab w:val="left" w:pos="13740"/>
+          <w:tab w:val="left" w:pos="14656"/>
+        </w:tabs>
+        <w:spacing w:after="0" w:line="240" w:lineRule="auto"/>
+        <w:rPr>
+          <w:rFonts w:cs="MS Mincho"/>
+          <w:lang w:val="en-US"/>
+        </w:rPr>
+      </w:pPr>
+      <w:proofErr w:type="gramStart"/>
+      <w:r>
+        <w:rPr>
+          <w:rFonts w:cs="MS Mincho"/>
+          <w:lang w:val="en-US"/>
+        </w:rPr>
         <w:t>./</w:t>
       </w:r>
       <w:proofErr w:type="spellStart"/>
       <w:proofErr w:type="gramEnd"/>
       <w:r>
         <w:rPr>
-          <w:rFonts w:ascii="Menlo Regular" w:hAnsi="Menlo Regular" w:cs="Menlo Regular"/>
-          <w:color w:val="000000"/>
-          <w:sz w:val="22"/>
-          <w:szCs w:val="22"/>
+          <w:rFonts w:cs="MS Mincho"/>
           <w:lang w:val="en-US"/>
         </w:rPr>
         <w:t>umcrashtool</w:t>
@@ -2006,10 +2014,7 @@
       <w:proofErr w:type="spellEnd"/>
       <w:r>
         <w:rPr>
-          <w:rFonts w:ascii="Menlo Regular" w:hAnsi="Menlo Regular" w:cs="Menlo Regular"/>
-          <w:color w:val="000000"/>
-          <w:sz w:val="22"/>
-          <w:szCs w:val="22"/>
+          <w:rFonts w:cs="MS Mincho"/>
           <w:lang w:val="en-US"/>
         </w:rPr>
         <w:t xml:space="preserve"> /Users/ios31/Desktop/error/err4.csv</w:t>
@@ -2017,102 +2022,75 @@
     </w:p>
     <w:p>
       <w:pPr>
-        <w:spacing w:before="100" w:beforeAutospacing="1" w:after="100" w:afterAutospacing="1" w:line="240" w:lineRule="auto"/>
-        <w:outlineLvl w:val="1"/>
-        <w:rPr>
-          <w:rFonts w:ascii="Menlo Regular" w:hAnsi="Menlo Regular" w:cs="Menlo Regular" w:hint="eastAsia"/>
-          <w:color w:val="000000"/>
-          <w:sz w:val="22"/>
-          <w:szCs w:val="22"/>
-          <w:lang w:val="en-US"/>
-        </w:rPr>
-      </w:pPr>
-      <w:r>
-        <w:rPr>
-          <w:rFonts w:ascii="Menlo Regular" w:hAnsi="Menlo Regular" w:cs="Menlo Regular"/>
-          <w:color w:val="000000"/>
-          <w:sz w:val="22"/>
-          <w:szCs w:val="22"/>
+        <w:tabs>
+          <w:tab w:val="left" w:pos="916"/>
+          <w:tab w:val="left" w:pos="1832"/>
+          <w:tab w:val="left" w:pos="2748"/>
+          <w:tab w:val="left" w:pos="3664"/>
+          <w:tab w:val="left" w:pos="4580"/>
+          <w:tab w:val="left" w:pos="5496"/>
+          <w:tab w:val="left" w:pos="6412"/>
+          <w:tab w:val="left" w:pos="7328"/>
+          <w:tab w:val="left" w:pos="8244"/>
+          <w:tab w:val="left" w:pos="9160"/>
+          <w:tab w:val="left" w:pos="10076"/>
+          <w:tab w:val="left" w:pos="10992"/>
+          <w:tab w:val="left" w:pos="11908"/>
+          <w:tab w:val="left" w:pos="12824"/>
+          <w:tab w:val="left" w:pos="13740"/>
+          <w:tab w:val="left" w:pos="14656"/>
+        </w:tabs>
+        <w:spacing w:after="0" w:line="240" w:lineRule="auto"/>
+        <w:rPr>
+          <w:rFonts w:cs="MS Mincho"/>
+          <w:lang w:val="en-US"/>
+        </w:rPr>
+      </w:pPr>
+      <w:r>
+        <w:rPr>
+          <w:rFonts w:cs="MS Mincho"/>
           <w:lang w:val="en-US"/>
         </w:rPr>
         <w:t>(5)</w:t>
       </w:r>
       <w:r>
         <w:rPr>
-          <w:rFonts w:ascii="Menlo Regular" w:hAnsi="Menlo Regular" w:cs="Menlo Regular" w:hint="eastAsia"/>
-          <w:color w:val="000000"/>
-          <w:sz w:val="22"/>
-          <w:szCs w:val="22"/>
-          <w:lang w:val="en-US"/>
-        </w:rPr>
-        <w:t>使用系统</w:t>
-      </w:r>
-      <w:r>
-        <w:rPr>
-          <w:rFonts w:ascii="Menlo Regular" w:hAnsi="Menlo Regular" w:cs="Menlo Regular" w:hint="eastAsia"/>
-          <w:color w:val="000000"/>
-          <w:sz w:val="22"/>
-          <w:szCs w:val="22"/>
-          <w:lang w:val="en-US"/>
-        </w:rPr>
-        <w:t>number</w:t>
-      </w:r>
-      <w:r>
-        <w:rPr>
-          <w:rFonts w:ascii="Menlo Regular" w:hAnsi="Menlo Regular" w:cs="Menlo Regular" w:hint="eastAsia"/>
-          <w:color w:val="000000"/>
-          <w:sz w:val="22"/>
-          <w:szCs w:val="22"/>
-          <w:lang w:val="en-US"/>
-        </w:rPr>
-        <w:t>软件打开</w:t>
-      </w:r>
-      <w:r>
-        <w:rPr>
-          <w:rFonts w:ascii="Menlo Regular" w:hAnsi="Menlo Regular" w:cs="Menlo Regular"/>
-          <w:color w:val="000000"/>
-          <w:sz w:val="22"/>
-          <w:szCs w:val="22"/>
+          <w:rFonts w:cs="MS Mincho" w:hint="eastAsia"/>
+          <w:lang w:val="en-US"/>
+        </w:rPr>
+        <w:t>使用系统number软件打开</w:t>
+      </w:r>
+      <w:r>
+        <w:rPr>
+          <w:rFonts w:cs="MS Mincho"/>
           <w:lang w:val="en-US"/>
         </w:rPr>
         <w:t>(4)</w:t>
       </w:r>
       <w:r>
         <w:rPr>
-          <w:rFonts w:ascii="Menlo Regular" w:hAnsi="Menlo Regular" w:cs="Menlo Regular" w:hint="eastAsia"/>
-          <w:color w:val="000000"/>
-          <w:sz w:val="22"/>
-          <w:szCs w:val="22"/>
+          <w:rFonts w:cs="MS Mincho" w:hint="eastAsia"/>
           <w:lang w:val="en-US"/>
         </w:rPr>
         <w:t>中生成的</w:t>
       </w:r>
       <w:r>
         <w:rPr>
-          <w:rFonts w:ascii="Menlo Regular" w:hAnsi="Menlo Regular" w:cs="Menlo Regular"/>
-          <w:color w:val="000000"/>
-          <w:sz w:val="22"/>
-          <w:szCs w:val="22"/>
+          <w:rFonts w:cs="MS Mincho"/>
           <w:lang w:val="en-US"/>
         </w:rPr>
         <w:t>err4-symbol.csv</w:t>
       </w:r>
       <w:r>
         <w:rPr>
-          <w:rFonts w:ascii="Menlo Regular" w:hAnsi="Menlo Regular" w:cs="Menlo Regular" w:hint="eastAsia"/>
-          <w:color w:val="000000"/>
-          <w:sz w:val="22"/>
-          <w:szCs w:val="22"/>
+          <w:rFonts w:cs="MS Mincho" w:hint="eastAsia"/>
           <w:lang w:val="en-US"/>
         </w:rPr>
         <w:t>文件</w:t>
       </w:r>
       <w:r>
         <w:rPr>
-          <w:rFonts w:ascii="Menlo Regular" w:hAnsi="Menlo Regular" w:cs="Menlo Regular" w:hint="eastAsia"/>
-          <w:color w:val="000000"/>
-          <w:sz w:val="22"/>
-          <w:szCs w:val="22"/>
+          <w:rFonts w:cs="MS Mincho" w:hint="eastAsia"/>
           <w:lang w:val="en-US"/>
         </w:rPr>
         <w:t>，可以看到具体崩溃文件和行数</w:t>
@@ -5701,7 +5679,7 @@
   <a:extraClrSchemeLst/>
   <a:extLst>
     <a:ext uri="{05A4C25C-085E-4340-85A3-A5531E510DB2}">
-      <thm15:themeFamily xmlns="" xmlns:thm15="http://schemas.microsoft.com/office/thememl/2012/main" name="Office Theme" id="{62F939B6-93AF-4DB8-9C6B-D6C7DFDC589F}" vid="{4A3C46E8-61CC-4603-A589-7422A47A8E4A}"/>
+      <thm15:themeFamily xmlns:thm15="http://schemas.microsoft.com/office/thememl/2012/main" xmlns="" name="Office Theme" id="{62F939B6-93AF-4DB8-9C6B-D6C7DFDC589F}" vid="{4A3C46E8-61CC-4603-A589-7422A47A8E4A}"/>
     </a:ext>
   </a:extLst>
 </a:theme>
